--- a/ServerWeb/bin/보고서/출력설계_2563_서식_농협_종결보고서(재물, 간편)_Building.docx
+++ b/ServerWeb/bin/보고서/출력설계_2563_서식_농협_종결보고서(재물, 간편)_Building.docx
@@ -861,8 +861,6 @@
                 <w:sz w:val="22"/>
               </w:rPr>
             </w:pPr>
-            <w:bookmarkStart w:id="0" w:name="_GoBack"/>
-            <w:bookmarkEnd w:id="0"/>
             <w:r>
               <w:rPr>
                 <w:rFonts w:ascii="굴림체" w:eastAsia="굴림체" w:hAnsi="굴림체" w:hint="eastAsia"/>
@@ -1776,15 +1774,105 @@
         </w:tc>
       </w:tr>
     </w:tbl>
+    <w:tbl>
+      <w:tblPr>
+        <w:tblpPr w:leftFromText="142" w:rightFromText="142" w:vertAnchor="text" w:horzAnchor="margin" w:tblpY="167"/>
+        <w:tblW w:w="10164" w:type="dxa"/>
+        <w:tblBorders>
+          <w:top w:val="single" w:sz="2" w:space="0" w:color="auto"/>
+          <w:left w:val="single" w:sz="2" w:space="0" w:color="auto"/>
+          <w:bottom w:val="single" w:sz="12" w:space="0" w:color="auto"/>
+          <w:right w:val="single" w:sz="12" w:space="0" w:color="auto"/>
+          <w:insideH w:val="single" w:sz="12" w:space="0" w:color="auto"/>
+          <w:insideV w:val="single" w:sz="12" w:space="0" w:color="auto"/>
+        </w:tblBorders>
+        <w:tblCellMar>
+          <w:left w:w="99" w:type="dxa"/>
+          <w:right w:w="99" w:type="dxa"/>
+        </w:tblCellMar>
+        <w:tblLook w:val="0000" w:firstRow="0" w:lastRow="0" w:firstColumn="0" w:lastColumn="0" w:noHBand="0" w:noVBand="0"/>
+      </w:tblPr>
+      <w:tblGrid>
+        <w:gridCol w:w="10164"/>
+      </w:tblGrid>
+      <w:tr>
+        <w:trPr>
+          <w:trHeight w:val="555"/>
+        </w:trPr>
+        <w:tc>
+          <w:tcPr>
+            <w:tcW w:w="10164" w:type="dxa"/>
+            <w:vAlign w:val="center"/>
+          </w:tcPr>
+          <w:p>
+            <w:pPr>
+              <w:spacing w:after="0"/>
+              <w:rPr>
+                <w:rFonts w:ascii="바탕체" w:eastAsia="바탕체" w:hAnsi="바탕체"/>
+                <w:sz w:val="22"/>
+              </w:rPr>
+            </w:pPr>
+            <w:r>
+              <w:rPr>
+                <w:rFonts w:ascii="바탕체" w:eastAsia="바탕체" w:hAnsi="바탕체" w:hint="eastAsia"/>
+                <w:sz w:val="22"/>
+              </w:rPr>
+              <w:t>&lt;주&gt;</w:t>
+            </w:r>
+            <w:r>
+              <w:rPr>
+                <w:rFonts w:ascii="바탕체" w:eastAsia="바탕체" w:hAnsi="바탕체"/>
+                <w:sz w:val="22"/>
+              </w:rPr>
+              <w:t xml:space="preserve"> </w:t>
+            </w:r>
+            <w:r>
+              <w:rPr>
+                <w:rFonts w:ascii="바탕체" w:eastAsia="바탕체" w:hAnsi="바탕체" w:hint="eastAsia"/>
+                <w:sz w:val="22"/>
+              </w:rPr>
+              <w:t xml:space="preserve">잔존물제거 부가 내용 </w:t>
+            </w:r>
+            <w:r>
+              <w:rPr>
+                <w:rFonts w:ascii="바탕체" w:eastAsia="바탕체" w:hAnsi="바탕체"/>
+                <w:sz w:val="22"/>
+              </w:rPr>
+              <w:t>@B0RemainsB@</w:t>
+            </w:r>
+          </w:p>
+          <w:p>
+            <w:pPr>
+              <w:spacing w:after="0"/>
+              <w:rPr>
+                <w:rFonts w:ascii="바탕체" w:eastAsia="바탕체" w:hAnsi="바탕체"/>
+                <w:sz w:val="22"/>
+              </w:rPr>
+            </w:pPr>
+            <w:r>
+              <w:rPr>
+                <w:rFonts w:ascii="바탕체" w:eastAsia="바탕체" w:hAnsi="바탕체"/>
+                <w:color w:val="000000"/>
+                <w:spacing w:val="-6"/>
+                <w:sz w:val="22"/>
+              </w:rPr>
+              <w:t>@B3RmnObjRmvRmk@</w:t>
+            </w:r>
+          </w:p>
+        </w:tc>
+      </w:tr>
+    </w:tbl>
     <w:p>
       <w:pPr>
         <w:spacing w:line="259" w:lineRule="auto"/>
         <w:rPr>
-          <w:rFonts w:ascii="바탕체" w:eastAsia="바탕체" w:hAnsi="바탕체"/>
+          <w:rFonts w:ascii="바탕체" w:eastAsia="바탕체" w:hAnsi="바탕체" w:hint="eastAsia"/>
           <w:sz w:val="24"/>
           <w:szCs w:val="24"/>
         </w:rPr>
       </w:pPr>
+      <w:bookmarkStart w:id="0" w:name="_GoBack"/>
+      <w:bookmarkEnd w:id="0"/>
     </w:p>
     <w:sectPr>
       <w:headerReference w:type="default" r:id="rId8"/>
@@ -7730,7 +7818,7 @@
 </file>
 
 <file path=customXml/itemProps1.xml><?xml version="1.0" encoding="utf-8"?>
-<ds:datastoreItem xmlns:ds="http://schemas.openxmlformats.org/officeDocument/2006/customXml" ds:itemID="{51D8C7BA-D509-4315-8A9F-B1C68F99F586}">
+<ds:datastoreItem xmlns:ds="http://schemas.openxmlformats.org/officeDocument/2006/customXml" ds:itemID="{5AFC7BEF-8924-43A6-ABCC-55EB4285108B}">
   <ds:schemaRefs>
     <ds:schemaRef ds:uri="http://schemas.openxmlformats.org/officeDocument/2006/bibliography"/>
   </ds:schemaRefs>
